--- a/tasks/qt_systems/templates/open_system_template.docx
+++ b/tasks/qt_systems/templates/open_system_template.docx
@@ -310,7 +310,21 @@
           <w:szCs w:val="24"/>
         </w:rPr>
         <w:tab/>
-        <w:t xml:space="preserve">      (подпись)</w:t>
+        <w:t xml:space="preserve">   </w:t>
+      </w:r>
+      <w:proofErr w:type="gramStart"/>
+      <w:r>
+        <w:rPr>
+          <w:szCs w:val="24"/>
+        </w:rPr>
+        <w:t xml:space="preserve">   (</w:t>
+      </w:r>
+      <w:proofErr w:type="gramEnd"/>
+      <w:r>
+        <w:rPr>
+          <w:szCs w:val="24"/>
+        </w:rPr>
+        <w:t>подпись)</w:t>
       </w:r>
     </w:p>
     <w:p>
@@ -477,6 +491,7 @@
         </w:rPr>
         <w:t xml:space="preserve">                           “</w:t>
       </w:r>
+      <w:proofErr w:type="gramStart"/>
       <w:r>
         <w:rPr>
           <w:szCs w:val="24"/>
@@ -495,7 +510,14 @@
         <w:rPr>
           <w:szCs w:val="24"/>
         </w:rPr>
-        <w:t xml:space="preserve">” </w:t>
+        <w:t>”</w:t>
+      </w:r>
+      <w:proofErr w:type="gramEnd"/>
+      <w:r>
+        <w:rPr>
+          <w:szCs w:val="24"/>
+        </w:rPr>
+        <w:t xml:space="preserve"> </w:t>
       </w:r>
       <w:r>
         <w:rPr>
@@ -4412,6 +4434,40 @@
                     <w:rPr>
                       <w:rFonts w:ascii="Cambria Math" w:hAnsi="Cambria Math"/>
                       <w:i/>
+                      <w:lang w:val="en-US"/>
+                    </w:rPr>
+                  </m:ctrlPr>
+                </m:sSubPr>
+                <m:e>
+                  <m:r>
+                    <w:rPr>
+                      <w:rFonts w:ascii="Cambria Math" w:hAnsi="Cambria Math"/>
+                    </w:rPr>
+                    <m:t>α</m:t>
+                  </m:r>
+                  <m:ctrlPr>
+                    <w:rPr>
+                      <w:rFonts w:ascii="Cambria Math" w:hAnsi="Cambria Math"/>
+                      <w:i/>
+                    </w:rPr>
+                  </m:ctrlPr>
+                </m:e>
+                <m:sub>
+                  <m:r>
+                    <w:rPr>
+                      <w:rFonts w:ascii="Cambria Math" w:hAnsi="Cambria Math"/>
+                      <w:lang w:val="en-US"/>
+                    </w:rPr>
+                    <m:t>i</m:t>
+                  </m:r>
+                </m:sub>
+              </m:sSub>
+              <m:sSub>
+                <m:sSubPr>
+                  <m:ctrlPr>
+                    <w:rPr>
+                      <w:rFonts w:ascii="Cambria Math" w:hAnsi="Cambria Math"/>
+                      <w:i/>
                     </w:rPr>
                   </m:ctrlPr>
                 </m:sSubPr>
@@ -4554,6 +4610,40 @@
               </m:r>
             </m:sup>
             <m:e>
+              <m:sSub>
+                <m:sSubPr>
+                  <m:ctrlPr>
+                    <w:rPr>
+                      <w:rFonts w:ascii="Cambria Math" w:hAnsi="Cambria Math"/>
+                      <w:i/>
+                      <w:lang w:val="en-US"/>
+                    </w:rPr>
+                  </m:ctrlPr>
+                </m:sSubPr>
+                <m:e>
+                  <m:r>
+                    <w:rPr>
+                      <w:rFonts w:ascii="Cambria Math" w:hAnsi="Cambria Math"/>
+                    </w:rPr>
+                    <m:t>α</m:t>
+                  </m:r>
+                  <m:ctrlPr>
+                    <w:rPr>
+                      <w:rFonts w:ascii="Cambria Math" w:hAnsi="Cambria Math"/>
+                      <w:i/>
+                    </w:rPr>
+                  </m:ctrlPr>
+                </m:e>
+                <m:sub>
+                  <m:r>
+                    <w:rPr>
+                      <w:rFonts w:ascii="Cambria Math" w:hAnsi="Cambria Math"/>
+                      <w:lang w:val="en-US"/>
+                    </w:rPr>
+                    <m:t>i</m:t>
+                  </m:r>
+                </m:sub>
+              </m:sSub>
               <m:sSub>
                 <m:sSubPr>
                   <m:ctrlPr>
